--- a/label.docx
+++ b/label.docx
@@ -1,6 +1,6 @@
 
 <file path=word/document.xml><?xml version="1.0" encoding="utf-8"?>
-<w:document xmlns:wpc="http://schemas.microsoft.com/office/word/2010/wordprocessingCanvas" xmlns:cx="http://schemas.microsoft.com/office/drawing/2014/chartex" xmlns:cx1="http://schemas.microsoft.com/office/drawing/2015/9/8/chartex" xmlns:cx2="http://schemas.microsoft.com/office/drawing/2015/10/21/chartex" xmlns:cx3="http://schemas.microsoft.com/office/drawing/2016/5/9/chartex" xmlns:cx4="http://schemas.microsoft.com/office/drawing/2016/5/10/chartex" xmlns:cx5="http://schemas.microsoft.com/office/drawing/2016/5/11/chartex" xmlns:cx6="http://schemas.microsoft.com/office/drawing/2016/5/12/chartex" xmlns:cx7="http://schemas.microsoft.com/office/drawing/2016/5/13/chartex" xmlns:cx8="http://schemas.microsoft.com/office/drawing/2016/5/14/chartex" xmlns:mc="http://schemas.openxmlformats.org/markup-compatibility/2006" xmlns:aink="http://schemas.microsoft.com/office/drawing/2016/ink" xmlns:am3d="http://schemas.microsoft.com/office/drawing/2017/model3d" xmlns:o="urn:schemas-microsoft-com:office:office" xmlns:oel="http://schemas.microsoft.com/office/2019/extlst" xmlns:r="http://schemas.openxmlformats.org/officeDocument/2006/relationships" xmlns:m="http://schemas.openxmlformats.org/officeDocument/2006/math" xmlns:v="urn:schemas-microsoft-com:vml" xmlns:wp14="http://schemas.microsoft.com/office/word/2010/wordprocessingDrawing" xmlns:wp="http://schemas.openxmlformats.org/drawingml/2006/wordprocessingDrawing" xmlns:w10="urn:schemas-microsoft-com:office:word" xmlns:w="http://schemas.openxmlformats.org/wordprocessingml/2006/main" xmlns:w14="http://schemas.microsoft.com/office/word/2010/wordml" xmlns:w15="http://schemas.microsoft.com/office/word/2012/wordml" xmlns:w16cex="http://schemas.microsoft.com/office/word/2018/wordml/cex" xmlns:w16cid="http://schemas.microsoft.com/office/word/2016/wordml/cid" xmlns:w16="http://schemas.microsoft.com/office/word/2018/wordml" xmlns:w16du="http://schemas.microsoft.com/office/word/2023/wordml/word16du" xmlns:w16sdtdh="http://schemas.microsoft.com/office/word/2020/wordml/sdtdatahash" xmlns:w16se="http://schemas.microsoft.com/office/word/2015/wordml/symex" xmlns:wpg="http://schemas.microsoft.com/office/word/2010/wordprocessingGroup" xmlns:wpi="http://schemas.microsoft.com/office/word/2010/wordprocessingInk" xmlns:wne="http://schemas.microsoft.com/office/word/2006/wordml" xmlns:wps="http://schemas.microsoft.com/office/word/2010/wordprocessingShape" mc:Ignorable="w14 w15 w16se w16cid w16 w16cex w16sdtdh w16du wp14">
+<w:document xmlns:wpc="http://schemas.microsoft.com/office/word/2010/wordprocessingCanvas" xmlns:cx="http://schemas.microsoft.com/office/drawing/2014/chartex" xmlns:cx1="http://schemas.microsoft.com/office/drawing/2015/9/8/chartex" xmlns:cx2="http://schemas.microsoft.com/office/drawing/2015/10/21/chartex" xmlns:cx3="http://schemas.microsoft.com/office/drawing/2016/5/9/chartex" xmlns:cx4="http://schemas.microsoft.com/office/drawing/2016/5/10/chartex" xmlns:cx5="http://schemas.microsoft.com/office/drawing/2016/5/11/chartex" xmlns:cx6="http://schemas.microsoft.com/office/drawing/2016/5/12/chartex" xmlns:cx7="http://schemas.microsoft.com/office/drawing/2016/5/13/chartex" xmlns:cx8="http://schemas.microsoft.com/office/drawing/2016/5/14/chartex" xmlns:mc="http://schemas.openxmlformats.org/markup-compatibility/2006" xmlns:aink="http://schemas.microsoft.com/office/drawing/2016/ink" xmlns:am3d="http://schemas.microsoft.com/office/drawing/2017/model3d" xmlns:o="urn:schemas-microsoft-com:office:office" xmlns:oel="http://schemas.microsoft.com/office/2019/extlst" xmlns:r="http://schemas.openxmlformats.org/officeDocument/2006/relationships" xmlns:m="http://schemas.openxmlformats.org/officeDocument/2006/math" xmlns:v="urn:schemas-microsoft-com:vml" xmlns:wp14="http://schemas.microsoft.com/office/word/2010/wordprocessingDrawing" xmlns:wp="http://schemas.openxmlformats.org/drawingml/2006/wordprocessingDrawing" xmlns:w10="urn:schemas-microsoft-com:office:word" xmlns:w="http://schemas.openxmlformats.org/wordprocessingml/2006/main" xmlns:w14="http://schemas.microsoft.com/office/word/2010/wordml" xmlns:w15="http://schemas.microsoft.com/office/word/2012/wordml" xmlns:w16cex="http://schemas.microsoft.com/office/word/2018/wordml/cex" xmlns:w16cid="http://schemas.microsoft.com/office/word/2016/wordml/cid" xmlns:w16="http://schemas.microsoft.com/office/word/2018/wordml" xmlns:w16du="http://schemas.microsoft.com/office/word/2023/wordml/word16du" xmlns:w16sdtdh="http://schemas.microsoft.com/office/word/2020/wordml/sdtdatahash" xmlns:w16sdtfl="http://schemas.microsoft.com/office/word/2024/wordml/sdtformatlock" xmlns:w16se="http://schemas.microsoft.com/office/word/2015/wordml/symex" xmlns:wpg="http://schemas.microsoft.com/office/word/2010/wordprocessingGroup" xmlns:wpi="http://schemas.microsoft.com/office/word/2010/wordprocessingInk" xmlns:wne="http://schemas.microsoft.com/office/word/2006/wordml" xmlns:wps="http://schemas.microsoft.com/office/word/2010/wordprocessingShape" mc:Ignorable="w14 w15 w16se w16cid w16 w16cex w16sdtdh w16sdtfl w16du wp14">
   <w:body>
     <w:p>
       <w:pPr>
@@ -14,6 +14,31 @@
           <w:szCs w:val="28"/>
         </w:rPr>
       </w:pPr>
+      <w:proofErr w:type="spellStart"/>
+      <w:r>
+        <w:rPr>
+          <w:rFonts w:hint="eastAsia"/>
+          <w:b/>
+          <w:bCs/>
+          <w:sz w:val="28"/>
+          <w:szCs w:val="28"/>
+        </w:rPr>
+        <w:t>Insert_title</w:t>
+      </w:r>
+      <w:proofErr w:type="spellEnd"/>
+    </w:p>
+    <w:p>
+      <w:pPr>
+        <w:spacing w:after="20"/>
+        <w:jc w:val="center"/>
+        <w:rPr>
+          <w:rFonts w:hint="eastAsia"/>
+          <w:b/>
+          <w:bCs/>
+          <w:sz w:val="18"/>
+          <w:szCs w:val="18"/>
+        </w:rPr>
+      </w:pPr>
       <w:r>
         <w:rPr>
           <w:noProof/>
@@ -21,16 +46,16 @@
           <w:szCs w:val="28"/>
         </w:rPr>
         <w:drawing>
-          <wp:anchor distT="0" distB="0" distL="114300" distR="114300" simplePos="0" relativeHeight="251657216" behindDoc="0" locked="0" layoutInCell="1" allowOverlap="1" wp14:anchorId="1E7C21F6" wp14:editId="6BC46C90">
+          <wp:anchor distT="0" distB="0" distL="114300" distR="114300" simplePos="0" relativeHeight="251657216" behindDoc="0" locked="0" layoutInCell="1" allowOverlap="1" wp14:anchorId="1E7C21F6" wp14:editId="688C899D">
             <wp:simplePos x="0" y="0"/>
-            <wp:positionH relativeFrom="column">
-              <wp:posOffset>1786527</wp:posOffset>
+            <wp:positionH relativeFrom="margin">
+              <wp:align>right</wp:align>
             </wp:positionH>
             <wp:positionV relativeFrom="paragraph">
-              <wp:posOffset>701277</wp:posOffset>
+              <wp:posOffset>36633</wp:posOffset>
             </wp:positionV>
             <wp:extent cx="733530" cy="733530"/>
-            <wp:effectExtent l="0" t="0" r="0" b="0"/>
+            <wp:effectExtent l="0" t="0" r="9525" b="9525"/>
             <wp:wrapNone/>
             <wp:docPr id="1324956381" name="图片 2"/>
             <wp:cNvGraphicFramePr>
@@ -90,16 +115,16 @@
           <w:szCs w:val="28"/>
         </w:rPr>
         <w:drawing>
-          <wp:anchor distT="0" distB="0" distL="114300" distR="114300" simplePos="0" relativeHeight="251659264" behindDoc="0" locked="0" layoutInCell="1" allowOverlap="1" wp14:anchorId="19A6D311" wp14:editId="43E4C91C">
+          <wp:anchor distT="0" distB="0" distL="114300" distR="114300" simplePos="0" relativeHeight="251659264" behindDoc="0" locked="0" layoutInCell="1" allowOverlap="1" wp14:anchorId="19A6D311" wp14:editId="26700140">
             <wp:simplePos x="0" y="0"/>
-            <wp:positionH relativeFrom="column">
-              <wp:posOffset>1961</wp:posOffset>
+            <wp:positionH relativeFrom="margin">
+              <wp:align>left</wp:align>
             </wp:positionH>
             <wp:positionV relativeFrom="paragraph">
-              <wp:posOffset>710167</wp:posOffset>
+              <wp:posOffset>37267</wp:posOffset>
             </wp:positionV>
-            <wp:extent cx="723481" cy="723481"/>
-            <wp:effectExtent l="0" t="0" r="0" b="0"/>
+            <wp:extent cx="723600" cy="723600"/>
+            <wp:effectExtent l="0" t="0" r="635" b="635"/>
             <wp:wrapNone/>
             <wp:docPr id="247417729" name="图片 3"/>
             <wp:cNvGraphicFramePr>
@@ -130,7 +155,7 @@
                   <pic:spPr bwMode="auto">
                     <a:xfrm>
                       <a:off x="0" y="0"/>
-                      <a:ext cx="723481" cy="723481"/>
+                      <a:ext cx="723600" cy="723600"/>
                     </a:xfrm>
                     <a:prstGeom prst="rect">
                       <a:avLst/>
@@ -157,29 +182,6 @@
           <w:rFonts w:hint="eastAsia"/>
           <w:b/>
           <w:bCs/>
-          <w:sz w:val="28"/>
-          <w:szCs w:val="28"/>
-        </w:rPr>
-        <w:t>Insert_title</w:t>
-      </w:r>
-    </w:p>
-    <w:p>
-      <w:pPr>
-        <w:spacing w:after="20"/>
-        <w:jc w:val="center"/>
-        <w:rPr>
-          <w:rFonts w:hint="eastAsia"/>
-          <w:b/>
-          <w:bCs/>
-          <w:sz w:val="18"/>
-          <w:szCs w:val="18"/>
-        </w:rPr>
-      </w:pPr>
-      <w:r>
-        <w:rPr>
-          <w:rFonts w:hint="eastAsia"/>
-          <w:b/>
-          <w:bCs/>
           <w:sz w:val="18"/>
           <w:szCs w:val="18"/>
         </w:rPr>
@@ -191,14 +193,38 @@
         <w:spacing w:after="20"/>
         <w:jc w:val="center"/>
         <w:rPr>
+          <w:b/>
+          <w:bCs/>
+          <w:sz w:val="18"/>
+          <w:szCs w:val="18"/>
+        </w:rPr>
+      </w:pPr>
+      <w:r>
+        <w:rPr>
           <w:rFonts w:hint="eastAsia"/>
           <w:b/>
           <w:bCs/>
           <w:sz w:val="18"/>
           <w:szCs w:val="18"/>
         </w:rPr>
+        <w:t>insert_text_2</w:t>
+      </w:r>
+    </w:p>
+    <w:p>
+      <w:pPr>
+        <w:spacing w:after="20"/>
+        <w:jc w:val="center"/>
+        <w:rPr>
+          <w:b/>
+          <w:bCs/>
+          <w:sz w:val="18"/>
+          <w:szCs w:val="18"/>
+        </w:rPr>
       </w:pPr>
-      <w:r>
+    </w:p>
+    <w:p>
+      <w:pPr>
+        <w:spacing w:after="20"/>
         <w:rPr>
           <w:rFonts w:hint="eastAsia"/>
           <w:b/>
@@ -206,7 +232,16 @@
           <w:sz w:val="18"/>
           <w:szCs w:val="18"/>
         </w:rPr>
-        <w:t>insert_text_2</w:t>
+      </w:pPr>
+      <w:r>
+        <w:rPr>
+          <w:rFonts w:hint="eastAsia"/>
+          <w:b/>
+          <w:bCs/>
+          <w:sz w:val="18"/>
+          <w:szCs w:val="18"/>
+        </w:rPr>
+        <w:t>Push procedure                        Contact Customer</w:t>
       </w:r>
     </w:p>
     <w:sectPr>
@@ -220,7 +255,7 @@
 </file>
 
 <file path=word/endnotes.xml><?xml version="1.0" encoding="utf-8"?>
-<w:endnotes xmlns:wpc="http://schemas.microsoft.com/office/word/2010/wordprocessingCanvas" xmlns:cx="http://schemas.microsoft.com/office/drawing/2014/chartex" xmlns:cx1="http://schemas.microsoft.com/office/drawing/2015/9/8/chartex" xmlns:cx2="http://schemas.microsoft.com/office/drawing/2015/10/21/chartex" xmlns:cx3="http://schemas.microsoft.com/office/drawing/2016/5/9/chartex" xmlns:cx4="http://schemas.microsoft.com/office/drawing/2016/5/10/chartex" xmlns:cx5="http://schemas.microsoft.com/office/drawing/2016/5/11/chartex" xmlns:cx6="http://schemas.microsoft.com/office/drawing/2016/5/12/chartex" xmlns:cx7="http://schemas.microsoft.com/office/drawing/2016/5/13/chartex" xmlns:cx8="http://schemas.microsoft.com/office/drawing/2016/5/14/chartex" xmlns:mc="http://schemas.openxmlformats.org/markup-compatibility/2006" xmlns:aink="http://schemas.microsoft.com/office/drawing/2016/ink" xmlns:am3d="http://schemas.microsoft.com/office/drawing/2017/model3d" xmlns:o="urn:schemas-microsoft-com:office:office" xmlns:oel="http://schemas.microsoft.com/office/2019/extlst" xmlns:r="http://schemas.openxmlformats.org/officeDocument/2006/relationships" xmlns:m="http://schemas.openxmlformats.org/officeDocument/2006/math" xmlns:v="urn:schemas-microsoft-com:vml" xmlns:wp14="http://schemas.microsoft.com/office/word/2010/wordprocessingDrawing" xmlns:wp="http://schemas.openxmlformats.org/drawingml/2006/wordprocessingDrawing" xmlns:w10="urn:schemas-microsoft-com:office:word" xmlns:w="http://schemas.openxmlformats.org/wordprocessingml/2006/main" xmlns:w14="http://schemas.microsoft.com/office/word/2010/wordml" xmlns:w15="http://schemas.microsoft.com/office/word/2012/wordml" xmlns:w16cex="http://schemas.microsoft.com/office/word/2018/wordml/cex" xmlns:w16cid="http://schemas.microsoft.com/office/word/2016/wordml/cid" xmlns:w16="http://schemas.microsoft.com/office/word/2018/wordml" xmlns:w16du="http://schemas.microsoft.com/office/word/2023/wordml/word16du" xmlns:w16sdtdh="http://schemas.microsoft.com/office/word/2020/wordml/sdtdatahash" xmlns:w16se="http://schemas.microsoft.com/office/word/2015/wordml/symex" xmlns:wpg="http://schemas.microsoft.com/office/word/2010/wordprocessingGroup" xmlns:wpi="http://schemas.microsoft.com/office/word/2010/wordprocessingInk" xmlns:wne="http://schemas.microsoft.com/office/word/2006/wordml" xmlns:wps="http://schemas.microsoft.com/office/word/2010/wordprocessingShape" mc:Ignorable="w14 w15 w16se w16cid w16 w16cex w16sdtdh w16du wp14">
+<w:endnotes xmlns:wpc="http://schemas.microsoft.com/office/word/2010/wordprocessingCanvas" xmlns:cx="http://schemas.microsoft.com/office/drawing/2014/chartex" xmlns:cx1="http://schemas.microsoft.com/office/drawing/2015/9/8/chartex" xmlns:cx2="http://schemas.microsoft.com/office/drawing/2015/10/21/chartex" xmlns:cx3="http://schemas.microsoft.com/office/drawing/2016/5/9/chartex" xmlns:cx4="http://schemas.microsoft.com/office/drawing/2016/5/10/chartex" xmlns:cx5="http://schemas.microsoft.com/office/drawing/2016/5/11/chartex" xmlns:cx6="http://schemas.microsoft.com/office/drawing/2016/5/12/chartex" xmlns:cx7="http://schemas.microsoft.com/office/drawing/2016/5/13/chartex" xmlns:cx8="http://schemas.microsoft.com/office/drawing/2016/5/14/chartex" xmlns:mc="http://schemas.openxmlformats.org/markup-compatibility/2006" xmlns:aink="http://schemas.microsoft.com/office/drawing/2016/ink" xmlns:am3d="http://schemas.microsoft.com/office/drawing/2017/model3d" xmlns:o="urn:schemas-microsoft-com:office:office" xmlns:oel="http://schemas.microsoft.com/office/2019/extlst" xmlns:r="http://schemas.openxmlformats.org/officeDocument/2006/relationships" xmlns:m="http://schemas.openxmlformats.org/officeDocument/2006/math" xmlns:v="urn:schemas-microsoft-com:vml" xmlns:wp14="http://schemas.microsoft.com/office/word/2010/wordprocessingDrawing" xmlns:wp="http://schemas.openxmlformats.org/drawingml/2006/wordprocessingDrawing" xmlns:w10="urn:schemas-microsoft-com:office:word" xmlns:w="http://schemas.openxmlformats.org/wordprocessingml/2006/main" xmlns:w14="http://schemas.microsoft.com/office/word/2010/wordml" xmlns:w15="http://schemas.microsoft.com/office/word/2012/wordml" xmlns:w16cex="http://schemas.microsoft.com/office/word/2018/wordml/cex" xmlns:w16cid="http://schemas.microsoft.com/office/word/2016/wordml/cid" xmlns:w16="http://schemas.microsoft.com/office/word/2018/wordml" xmlns:w16du="http://schemas.microsoft.com/office/word/2023/wordml/word16du" xmlns:w16sdtdh="http://schemas.microsoft.com/office/word/2020/wordml/sdtdatahash" xmlns:w16sdtfl="http://schemas.microsoft.com/office/word/2024/wordml/sdtformatlock" xmlns:w16se="http://schemas.microsoft.com/office/word/2015/wordml/symex" xmlns:wpg="http://schemas.microsoft.com/office/word/2010/wordprocessingGroup" xmlns:wpi="http://schemas.microsoft.com/office/word/2010/wordprocessingInk" xmlns:wne="http://schemas.microsoft.com/office/word/2006/wordml" xmlns:wps="http://schemas.microsoft.com/office/word/2010/wordprocessingShape" mc:Ignorable="w14 w15 w16se w16cid w16 w16cex w16sdtdh w16sdtfl w16du wp14">
   <w:endnote w:type="separator" w:id="-1">
     <w:p>
       <w:pPr>
@@ -251,7 +286,7 @@
 </file>
 
 <file path=word/footnotes.xml><?xml version="1.0" encoding="utf-8"?>
-<w:footnotes xmlns:wpc="http://schemas.microsoft.com/office/word/2010/wordprocessingCanvas" xmlns:cx="http://schemas.microsoft.com/office/drawing/2014/chartex" xmlns:cx1="http://schemas.microsoft.com/office/drawing/2015/9/8/chartex" xmlns:cx2="http://schemas.microsoft.com/office/drawing/2015/10/21/chartex" xmlns:cx3="http://schemas.microsoft.com/office/drawing/2016/5/9/chartex" xmlns:cx4="http://schemas.microsoft.com/office/drawing/2016/5/10/chartex" xmlns:cx5="http://schemas.microsoft.com/office/drawing/2016/5/11/chartex" xmlns:cx6="http://schemas.microsoft.com/office/drawing/2016/5/12/chartex" xmlns:cx7="http://schemas.microsoft.com/office/drawing/2016/5/13/chartex" xmlns:cx8="http://schemas.microsoft.com/office/drawing/2016/5/14/chartex" xmlns:mc="http://schemas.openxmlformats.org/markup-compatibility/2006" xmlns:aink="http://schemas.microsoft.com/office/drawing/2016/ink" xmlns:am3d="http://schemas.microsoft.com/office/drawing/2017/model3d" xmlns:o="urn:schemas-microsoft-com:office:office" xmlns:oel="http://schemas.microsoft.com/office/2019/extlst" xmlns:r="http://schemas.openxmlformats.org/officeDocument/2006/relationships" xmlns:m="http://schemas.openxmlformats.org/officeDocument/2006/math" xmlns:v="urn:schemas-microsoft-com:vml" xmlns:wp14="http://schemas.microsoft.com/office/word/2010/wordprocessingDrawing" xmlns:wp="http://schemas.openxmlformats.org/drawingml/2006/wordprocessingDrawing" xmlns:w10="urn:schemas-microsoft-com:office:word" xmlns:w="http://schemas.openxmlformats.org/wordprocessingml/2006/main" xmlns:w14="http://schemas.microsoft.com/office/word/2010/wordml" xmlns:w15="http://schemas.microsoft.com/office/word/2012/wordml" xmlns:w16cex="http://schemas.microsoft.com/office/word/2018/wordml/cex" xmlns:w16cid="http://schemas.microsoft.com/office/word/2016/wordml/cid" xmlns:w16="http://schemas.microsoft.com/office/word/2018/wordml" xmlns:w16du="http://schemas.microsoft.com/office/word/2023/wordml/word16du" xmlns:w16sdtdh="http://schemas.microsoft.com/office/word/2020/wordml/sdtdatahash" xmlns:w16se="http://schemas.microsoft.com/office/word/2015/wordml/symex" xmlns:wpg="http://schemas.microsoft.com/office/word/2010/wordprocessingGroup" xmlns:wpi="http://schemas.microsoft.com/office/word/2010/wordprocessingInk" xmlns:wne="http://schemas.microsoft.com/office/word/2006/wordml" xmlns:wps="http://schemas.microsoft.com/office/word/2010/wordprocessingShape" mc:Ignorable="w14 w15 w16se w16cid w16 w16cex w16sdtdh w16du wp14">
+<w:footnotes xmlns:wpc="http://schemas.microsoft.com/office/word/2010/wordprocessingCanvas" xmlns:cx="http://schemas.microsoft.com/office/drawing/2014/chartex" xmlns:cx1="http://schemas.microsoft.com/office/drawing/2015/9/8/chartex" xmlns:cx2="http://schemas.microsoft.com/office/drawing/2015/10/21/chartex" xmlns:cx3="http://schemas.microsoft.com/office/drawing/2016/5/9/chartex" xmlns:cx4="http://schemas.microsoft.com/office/drawing/2016/5/10/chartex" xmlns:cx5="http://schemas.microsoft.com/office/drawing/2016/5/11/chartex" xmlns:cx6="http://schemas.microsoft.com/office/drawing/2016/5/12/chartex" xmlns:cx7="http://schemas.microsoft.com/office/drawing/2016/5/13/chartex" xmlns:cx8="http://schemas.microsoft.com/office/drawing/2016/5/14/chartex" xmlns:mc="http://schemas.openxmlformats.org/markup-compatibility/2006" xmlns:aink="http://schemas.microsoft.com/office/drawing/2016/ink" xmlns:am3d="http://schemas.microsoft.com/office/drawing/2017/model3d" xmlns:o="urn:schemas-microsoft-com:office:office" xmlns:oel="http://schemas.microsoft.com/office/2019/extlst" xmlns:r="http://schemas.openxmlformats.org/officeDocument/2006/relationships" xmlns:m="http://schemas.openxmlformats.org/officeDocument/2006/math" xmlns:v="urn:schemas-microsoft-com:vml" xmlns:wp14="http://schemas.microsoft.com/office/word/2010/wordprocessingDrawing" xmlns:wp="http://schemas.openxmlformats.org/drawingml/2006/wordprocessingDrawing" xmlns:w10="urn:schemas-microsoft-com:office:word" xmlns:w="http://schemas.openxmlformats.org/wordprocessingml/2006/main" xmlns:w14="http://schemas.microsoft.com/office/word/2010/wordml" xmlns:w15="http://schemas.microsoft.com/office/word/2012/wordml" xmlns:w16cex="http://schemas.microsoft.com/office/word/2018/wordml/cex" xmlns:w16cid="http://schemas.microsoft.com/office/word/2016/wordml/cid" xmlns:w16="http://schemas.microsoft.com/office/word/2018/wordml" xmlns:w16du="http://schemas.microsoft.com/office/word/2023/wordml/word16du" xmlns:w16sdtdh="http://schemas.microsoft.com/office/word/2020/wordml/sdtdatahash" xmlns:w16sdtfl="http://schemas.microsoft.com/office/word/2024/wordml/sdtformatlock" xmlns:w16se="http://schemas.microsoft.com/office/word/2015/wordml/symex" xmlns:wpg="http://schemas.microsoft.com/office/word/2010/wordprocessingGroup" xmlns:wpi="http://schemas.microsoft.com/office/word/2010/wordprocessingInk" xmlns:wne="http://schemas.microsoft.com/office/word/2006/wordml" xmlns:wps="http://schemas.microsoft.com/office/word/2010/wordprocessingShape" mc:Ignorable="w14 w15 w16se w16cid w16 w16cex w16sdtdh w16sdtfl w16du wp14">
   <w:footnote w:type="separator" w:id="-1">
     <w:p>
       <w:pPr>
@@ -282,7 +317,7 @@
 </file>
 
 <file path=word/styles.xml><?xml version="1.0" encoding="utf-8"?>
-<w:styles xmlns:mc="http://schemas.openxmlformats.org/markup-compatibility/2006" xmlns:r="http://schemas.openxmlformats.org/officeDocument/2006/relationships" xmlns:w="http://schemas.openxmlformats.org/wordprocessingml/2006/main" xmlns:w14="http://schemas.microsoft.com/office/word/2010/wordml" xmlns:w15="http://schemas.microsoft.com/office/word/2012/wordml" xmlns:w16cex="http://schemas.microsoft.com/office/word/2018/wordml/cex" xmlns:w16cid="http://schemas.microsoft.com/office/word/2016/wordml/cid" xmlns:w16="http://schemas.microsoft.com/office/word/2018/wordml" xmlns:w16du="http://schemas.microsoft.com/office/word/2023/wordml/word16du" xmlns:w16sdtdh="http://schemas.microsoft.com/office/word/2020/wordml/sdtdatahash" xmlns:w16se="http://schemas.microsoft.com/office/word/2015/wordml/symex" mc:Ignorable="w14 w15 w16se w16cid w16 w16cex w16sdtdh w16du">
+<w:styles xmlns:mc="http://schemas.openxmlformats.org/markup-compatibility/2006" xmlns:r="http://schemas.openxmlformats.org/officeDocument/2006/relationships" xmlns:w="http://schemas.openxmlformats.org/wordprocessingml/2006/main" xmlns:w14="http://schemas.microsoft.com/office/word/2010/wordml" xmlns:w15="http://schemas.microsoft.com/office/word/2012/wordml" xmlns:w16cex="http://schemas.microsoft.com/office/word/2018/wordml/cex" xmlns:w16cid="http://schemas.microsoft.com/office/word/2016/wordml/cid" xmlns:w16="http://schemas.microsoft.com/office/word/2018/wordml" xmlns:w16du="http://schemas.microsoft.com/office/word/2023/wordml/word16du" xmlns:w16sdtdh="http://schemas.microsoft.com/office/word/2020/wordml/sdtdatahash" xmlns:w16sdtfl="http://schemas.microsoft.com/office/word/2024/wordml/sdtformatlock" xmlns:w16se="http://schemas.microsoft.com/office/word/2015/wordml/symex" mc:Ignorable="w14 w15 w16se w16cid w16 w16cex w16sdtdh w16sdtfl w16du">
   <w:docDefaults>
     <w:rPrDefault>
       <w:rPr>

--- a/label.docx
+++ b/label.docx
@@ -193,6 +193,7 @@
         <w:spacing w:after="20"/>
         <w:jc w:val="center"/>
         <w:rPr>
+          <w:rFonts w:hint="eastAsia"/>
           <w:b/>
           <w:bCs/>
           <w:sz w:val="18"/>
@@ -215,6 +216,7 @@
         <w:spacing w:after="20"/>
         <w:jc w:val="center"/>
         <w:rPr>
+          <w:rFonts w:hint="eastAsia"/>
           <w:b/>
           <w:bCs/>
           <w:sz w:val="18"/>
@@ -241,7 +243,27 @@
           <w:sz w:val="18"/>
           <w:szCs w:val="18"/>
         </w:rPr>
-        <w:t>Push procedure                        Contact Customer</w:t>
+        <w:t xml:space="preserve">Push procedure                     </w:t>
+      </w:r>
+      <w:r>
+        <w:rPr>
+          <w:rFonts w:hint="eastAsia"/>
+          <w:b/>
+          <w:bCs/>
+          <w:sz w:val="18"/>
+          <w:szCs w:val="18"/>
+        </w:rPr>
+        <w:t xml:space="preserve"> </w:t>
+      </w:r>
+      <w:r>
+        <w:rPr>
+          <w:rFonts w:hint="eastAsia"/>
+          <w:b/>
+          <w:bCs/>
+          <w:sz w:val="18"/>
+          <w:szCs w:val="18"/>
+        </w:rPr>
+        <w:t xml:space="preserve"> Contact Customer</w:t>
       </w:r>
     </w:p>
     <w:sectPr>

--- a/label.docx
+++ b/label.docx
@@ -14,7 +14,6 @@
           <w:szCs w:val="28"/>
         </w:rPr>
       </w:pPr>
-      <w:proofErr w:type="spellStart"/>
       <w:r>
         <w:rPr>
           <w:rFonts w:hint="eastAsia"/>
@@ -25,7 +24,6 @@
         </w:rPr>
         <w:t>Insert_title</w:t>
       </w:r>
-      <w:proofErr w:type="spellEnd"/>
     </w:p>
     <w:p>
       <w:pPr>
@@ -263,7 +261,7 @@
           <w:sz w:val="18"/>
           <w:szCs w:val="18"/>
         </w:rPr>
-        <w:t xml:space="preserve"> Contact Customer</w:t>
+        <w:t>Contact Customer</w:t>
       </w:r>
     </w:p>
     <w:sectPr>

--- a/label.docx
+++ b/label.docx
@@ -14,6 +14,7 @@
           <w:szCs w:val="28"/>
         </w:rPr>
       </w:pPr>
+      <w:proofErr w:type="spellStart"/>
       <w:r>
         <w:rPr>
           <w:rFonts w:hint="eastAsia"/>
@@ -24,6 +25,7 @@
         </w:rPr>
         <w:t>Insert_title</w:t>
       </w:r>
+      <w:proofErr w:type="spellEnd"/>
     </w:p>
     <w:p>
       <w:pPr>
@@ -261,7 +263,27 @@
           <w:sz w:val="18"/>
           <w:szCs w:val="18"/>
         </w:rPr>
-        <w:t>Contact Customer</w:t>
+        <w:t xml:space="preserve">              </w:t>
+      </w:r>
+      <w:r>
+        <w:rPr>
+          <w:rFonts w:hint="eastAsia"/>
+          <w:b/>
+          <w:bCs/>
+          <w:sz w:val="18"/>
+          <w:szCs w:val="18"/>
+        </w:rPr>
+        <w:t>Contac</w:t>
+      </w:r>
+      <w:r>
+        <w:rPr>
+          <w:rFonts w:hint="eastAsia"/>
+          <w:b/>
+          <w:bCs/>
+          <w:sz w:val="18"/>
+          <w:szCs w:val="18"/>
+        </w:rPr>
+        <w:t>t</w:t>
       </w:r>
     </w:p>
     <w:sectPr>
